--- a/Report/Classificação de Imagens.docx
+++ b/Report/Classificação de Imagens.docx
@@ -2328,8 +2328,14 @@
     <w:p>
       <w:pPr>
         <w:pStyle w:val="Ttulo5"/>
-      </w:pPr>
-      <w:r>
+        <w:rPr>
+          <w:lang w:val="pt-BR"/>
+        </w:rPr>
+      </w:pPr>
+      <w:r>
+        <w:rPr>
+          <w:lang w:val="pt-BR"/>
+        </w:rPr>
         <w:t>CONCLUSÃO</w:t>
       </w:r>
     </w:p>
@@ -2389,21 +2395,76 @@
         </w:rPr>
       </w:pPr>
       <w:r>
-        <w:t xml:space="preserve">No entanto, é importante considerar que a avaliação desses modelos deve ser interpretada considerando o contexto específico do conjunto de dados e da tarefa de classificação em questão. Fatores como o tamanho e qualidade dos dados, escolha de </w:t>
-      </w:r>
-      <w:proofErr w:type="spellStart"/>
-      <w:r>
-        <w:t>hiperparâmetros</w:t>
-      </w:r>
-      <w:proofErr w:type="spellEnd"/>
-      <w:r>
-        <w:t xml:space="preserve"> e técnicas de pré-processamento podem influenciar significativamente o desempenho dos modelos</w:t>
-      </w:r>
-      <w:r>
-        <w:rPr>
-          <w:lang w:val="pt-BR"/>
-        </w:rPr>
-        <w:t>.</w:t>
+        <w:rPr>
+          <w:lang w:val="pt-BR"/>
+        </w:rPr>
+        <w:t xml:space="preserve">No entanto, é importante considerar que a avaliação desses modelos </w:t>
+      </w:r>
+      <w:r>
+        <w:rPr>
+          <w:lang w:val="pt-BR"/>
+        </w:rPr>
+        <w:t>se deve</w:t>
+      </w:r>
+      <w:r>
+        <w:rPr>
+          <w:lang w:val="pt-BR"/>
+        </w:rPr>
+        <w:t xml:space="preserve"> </w:t>
+      </w:r>
+      <w:r>
+        <w:rPr>
+          <w:lang w:val="pt-BR"/>
+        </w:rPr>
+        <w:t>exclusivamente</w:t>
+      </w:r>
+      <w:r>
+        <w:rPr>
+          <w:lang w:val="pt-BR"/>
+        </w:rPr>
+        <w:t xml:space="preserve"> ao </w:t>
+      </w:r>
+      <w:proofErr w:type="spellStart"/>
+      <w:r>
+        <w:rPr>
+          <w:lang w:val="pt-BR"/>
+        </w:rPr>
+        <w:t>dataset</w:t>
+      </w:r>
+      <w:proofErr w:type="spellEnd"/>
+      <w:r>
+        <w:rPr>
+          <w:lang w:val="pt-BR"/>
+        </w:rPr>
+        <w:t xml:space="preserve"> escolhido pela equipe. Nesse contexto, os modelos </w:t>
+      </w:r>
+      <w:proofErr w:type="spellStart"/>
+      <w:r>
+        <w:rPr>
+          <w:lang w:val="pt-BR"/>
+        </w:rPr>
+        <w:t>ResNet</w:t>
+      </w:r>
+      <w:proofErr w:type="spellEnd"/>
+      <w:r>
+        <w:rPr>
+          <w:lang w:val="pt-BR"/>
+        </w:rPr>
+        <w:t xml:space="preserve"> e </w:t>
+      </w:r>
+      <w:proofErr w:type="spellStart"/>
+      <w:r>
+        <w:rPr>
+          <w:lang w:val="pt-BR"/>
+        </w:rPr>
+        <w:t>DenseNet</w:t>
+      </w:r>
+      <w:proofErr w:type="spellEnd"/>
+      <w:r>
+        <w:rPr>
+          <w:lang w:val="pt-BR"/>
+        </w:rPr>
+        <w:t xml:space="preserve"> não foram capazes de aprender padrões complexos o bastante para realizar a classificação com precisão. Ao contrário da arquitetura autoral que apresentou resultados mais expressivos.</w:t>
       </w:r>
     </w:p>
     <w:p>
@@ -2475,7 +2536,13 @@
         </w:sectPr>
       </w:pPr>
     </w:p>
-    <w:p/>
+    <w:p>
+      <w:pPr>
+        <w:rPr>
+          <w:lang w:val="pt-BR"/>
+        </w:rPr>
+      </w:pPr>
+    </w:p>
     <w:sectPr>
       <w:type w:val="continuous"/>
       <w:pgSz w:w="595.30pt" w:h="841.90pt" w:code="9"/>
@@ -4433,6 +4500,7 @@
   <w:style w:type="character" w:default="1" w:styleId="Fontepargpadro">
     <w:name w:val="Default Paragraph Font"/>
     <w:uiPriority w:val="1"/>
+    <w:semiHidden/>
     <w:unhideWhenUsed/>
   </w:style>
   <w:style w:type="table" w:default="1" w:styleId="Tabelanormal">
